--- a/critical design/taha/cost_analysis.docx
+++ b/critical design/taha/cost_analysis.docx
@@ -209,10 +209,7 @@
               <w:jc w:val="center"/>
             </w:pPr>
             <w:r>
-              <w:t>₺</w:t>
-            </w:r>
-            <w:r>
-              <w:t>181.65</w:t>
+              <w:t>₺181.65</w:t>
             </w:r>
           </w:p>
         </w:tc>
@@ -281,10 +278,7 @@
               <w:jc w:val="center"/>
             </w:pPr>
             <w:r>
-              <w:t>₺</w:t>
-            </w:r>
-            <w:r>
-              <w:t>5.50</w:t>
+              <w:t>₺5.50</w:t>
             </w:r>
           </w:p>
         </w:tc>
@@ -346,10 +340,7 @@
               <w:jc w:val="center"/>
             </w:pPr>
             <w:r>
-              <w:t>₺</w:t>
-            </w:r>
-            <w:r>
-              <w:t>22.75</w:t>
+              <w:t>₺22.75</w:t>
             </w:r>
           </w:p>
         </w:tc>
@@ -482,10 +473,7 @@
               <w:jc w:val="center"/>
             </w:pPr>
             <w:r>
-              <w:t>₺</w:t>
-            </w:r>
-            <w:r>
-              <w:t>4</w:t>
+              <w:t>₺4</w:t>
             </w:r>
             <w:r>
               <w:t>5</w:t>
@@ -587,10 +575,7 @@
               <w:jc w:val="center"/>
             </w:pPr>
             <w:r>
-              <w:t>₺</w:t>
-            </w:r>
-            <w:r>
-              <w:t>12.00</w:t>
+              <w:t>₺12.00</w:t>
             </w:r>
           </w:p>
         </w:tc>
@@ -760,10 +745,7 @@
               <w:jc w:val="center"/>
             </w:pPr>
             <w:r>
-              <w:t>₺</w:t>
-            </w:r>
-            <w:r>
-              <w:t>10.00</w:t>
+              <w:t>₺10.00</w:t>
             </w:r>
             <w:r>
               <w:t xml:space="preserve"> (</w:t>
@@ -800,10 +782,7 @@
               <w:jc w:val="center"/>
             </w:pPr>
             <w:r>
-              <w:t>₺1</w:t>
-            </w:r>
-            <w:r>
-              <w:t>0.00</w:t>
+              <w:t>₺10.00</w:t>
             </w:r>
           </w:p>
         </w:tc>
@@ -837,10 +816,7 @@
               <w:jc w:val="center"/>
             </w:pPr>
             <w:r>
-              <w:t>₺</w:t>
-            </w:r>
-            <w:r>
-              <w:t>69.50</w:t>
+              <w:t>₺69.50</w:t>
             </w:r>
           </w:p>
         </w:tc>
@@ -868,10 +844,7 @@
               <w:jc w:val="center"/>
             </w:pPr>
             <w:r>
-              <w:t>₺</w:t>
-            </w:r>
-            <w:r>
-              <w:t>69.50</w:t>
+              <w:t>₺69.50</w:t>
             </w:r>
           </w:p>
         </w:tc>
@@ -905,10 +878,7 @@
               <w:jc w:val="center"/>
             </w:pPr>
             <w:r>
-              <w:t>₺</w:t>
-            </w:r>
-            <w:r>
-              <w:t>45.00</w:t>
+              <w:t>₺45.00</w:t>
             </w:r>
           </w:p>
         </w:tc>
@@ -936,10 +906,7 @@
               <w:jc w:val="center"/>
             </w:pPr>
             <w:r>
-              <w:t>₺</w:t>
-            </w:r>
-            <w:r>
-              <w:t>45.00</w:t>
+              <w:t>₺45.00</w:t>
             </w:r>
           </w:p>
         </w:tc>
@@ -973,10 +940,7 @@
               <w:jc w:val="center"/>
             </w:pPr>
             <w:r>
-              <w:t>₺</w:t>
-            </w:r>
-            <w:r>
-              <w:t>6.65</w:t>
+              <w:t>₺6.65</w:t>
             </w:r>
           </w:p>
         </w:tc>
@@ -1004,10 +968,7 @@
               <w:jc w:val="center"/>
             </w:pPr>
             <w:r>
-              <w:t>₺</w:t>
-            </w:r>
-            <w:r>
-              <w:t>6.65</w:t>
+              <w:t>₺6.65</w:t>
             </w:r>
           </w:p>
         </w:tc>
@@ -1044,10 +1005,7 @@
               <w:jc w:val="center"/>
             </w:pPr>
             <w:r>
-              <w:t>₺</w:t>
-            </w:r>
-            <w:r>
-              <w:t>40.00</w:t>
+              <w:t>₺40.00</w:t>
             </w:r>
           </w:p>
         </w:tc>
@@ -1110,13 +1068,7 @@
               <w:jc w:val="center"/>
             </w:pPr>
             <w:r>
-              <w:t>₺</w:t>
-            </w:r>
-            <w:r>
-              <w:t>3</w:t>
-            </w:r>
-            <w:r>
-              <w:t>0.00</w:t>
+              <w:t>₺30.00</w:t>
             </w:r>
           </w:p>
         </w:tc>
@@ -1164,6 +1116,81 @@
             <w:pPr>
               <w:jc w:val="center"/>
             </w:pPr>
+            <w:r>
+              <w:t>Plank and ball bearings</w:t>
+            </w:r>
+          </w:p>
+        </w:tc>
+        <w:tc>
+          <w:tcPr>
+            <w:tcW w:w="1802" w:type="dxa"/>
+            <w:vAlign w:val="center"/>
+          </w:tcPr>
+          <w:p>
+            <w:pPr>
+              <w:jc w:val="center"/>
+            </w:pPr>
+            <w:r>
+              <w:t>₺</w:t>
+            </w:r>
+            <w:r>
+              <w:t>2</w:t>
+            </w:r>
+            <w:r>
+              <w:t>0.00</w:t>
+            </w:r>
+          </w:p>
+        </w:tc>
+        <w:tc>
+          <w:tcPr>
+            <w:tcW w:w="1148" w:type="dxa"/>
+            <w:shd w:val="clear" w:color="auto" w:fill="FFFFFF" w:themeFill="background1"/>
+            <w:vAlign w:val="center"/>
+          </w:tcPr>
+          <w:p>
+            <w:pPr>
+              <w:jc w:val="center"/>
+            </w:pPr>
+            <w:r>
+              <w:t>1</w:t>
+            </w:r>
+          </w:p>
+        </w:tc>
+        <w:tc>
+          <w:tcPr>
+            <w:tcW w:w="1743" w:type="dxa"/>
+            <w:vAlign w:val="center"/>
+          </w:tcPr>
+          <w:p>
+            <w:pPr>
+              <w:jc w:val="center"/>
+            </w:pPr>
+            <w:r>
+              <w:t>₺</w:t>
+            </w:r>
+            <w:r>
+              <w:t>2</w:t>
+            </w:r>
+            <w:r>
+              <w:t>0.00</w:t>
+            </w:r>
+          </w:p>
+        </w:tc>
+      </w:tr>
+      <w:tr>
+        <w:trPr>
+          <w:trHeight w:val="677"/>
+          <w:jc w:val="center"/>
+        </w:trPr>
+        <w:tc>
+          <w:tcPr>
+            <w:tcW w:w="1879" w:type="dxa"/>
+            <w:vAlign w:val="center"/>
+          </w:tcPr>
+          <w:p>
+            <w:pPr>
+              <w:jc w:val="center"/>
+            </w:pPr>
           </w:p>
         </w:tc>
         <w:tc>
@@ -1211,7 +1238,7 @@
               <w:t>₺</w:t>
             </w:r>
             <w:r>
-              <w:t>62</w:t>
+              <w:t>64</w:t>
             </w:r>
             <w:r>
               <w:t>9.30</w:t>
@@ -1232,7 +1259,7 @@
         <w:t>y, $</w:t>
       </w:r>
       <w:r>
-        <w:t>165.81</w:t>
+        <w:t>171.05</w:t>
       </w:r>
       <w:bookmarkStart w:id="0" w:name="_GoBack"/>
       <w:bookmarkEnd w:id="0"/>
